--- a/mycv.docx
+++ b/mycv.docx
@@ -28,11 +28,11 @@
             <wp:effectExtent l="0" t="0" r="0" b="0"/>
             <wp:wrapTight wrapText="bothSides">
               <wp:wrapPolygon edited="0">
-                <wp:start x="-27" y="0"/>
-                <wp:lineTo x="-27" y="21253"/>
-                <wp:lineTo x="21455" y="21253"/>
-                <wp:lineTo x="21455" y="0"/>
-                <wp:lineTo x="-27" y="0"/>
+                <wp:start x="-54" y="0"/>
+                <wp:lineTo x="-54" y="21227"/>
+                <wp:lineTo x="21453" y="21227"/>
+                <wp:lineTo x="21453" y="0"/>
+                <wp:lineTo x="-54" y="0"/>
               </wp:wrapPolygon>
             </wp:wrapTight>
             <wp:docPr id="1" name="Picture 4" descr=""/>
@@ -287,7 +287,7 @@
                 <wp:positionV relativeFrom="paragraph">
                   <wp:posOffset>78740</wp:posOffset>
                 </wp:positionV>
-                <wp:extent cx="5829935" cy="635"/>
+                <wp:extent cx="5830570" cy="1270"/>
                 <wp:effectExtent l="0" t="0" r="0" b="0"/>
                 <wp:wrapNone/>
                 <wp:docPr id="2" name="Straight Connector 1"/>
@@ -298,7 +298,7 @@
                       <wps:spPr>
                         <a:xfrm>
                           <a:off x="0" y="0"/>
-                          <a:ext cx="5829480" cy="0"/>
+                          <a:ext cx="5829840" cy="720"/>
                         </a:xfrm>
                         <a:prstGeom prst="line">
                           <a:avLst/>
@@ -325,7 +325,7 @@
           </mc:Choice>
           <mc:Fallback>
             <w:pict>
-              <v:line id="shape_0" from="0pt,6.2pt" to="458.95pt,6.2pt" ID="Straight Connector 1" stroked="t" style="position:absolute">
+              <v:line id="shape_0" from="0pt,6.2pt" to="459pt,6.2pt" ID="Straight Connector 1" stroked="t" style="position:absolute">
                 <v:stroke color="black" weight="9360" joinstyle="round" endcap="flat"/>
                 <v:fill o:detectmouseclick="t" on="false"/>
               </v:line>
@@ -428,17 +428,7 @@
           <w:szCs w:val="28"/>
           <w:u w:val="none"/>
         </w:rPr>
-        <w:t xml:space="preserve">Current academics: </w:t>
-      </w:r>
-      <w:r>
-        <w:rPr>
-          <w:b w:val="false"/>
-          <w:bCs w:val="false"/>
-          <w:sz w:val="28"/>
-          <w:szCs w:val="28"/>
-          <w:u w:val="none"/>
-        </w:rPr>
-        <w:t>4</w:t>
+        <w:t>Current academics: 4</w:t>
       </w:r>
       <w:r>
         <w:rPr>
@@ -484,7 +474,7 @@
       <w:tblPr>
         <w:tblW w:w="10567" w:type="dxa"/>
         <w:jc w:val="left"/>
-        <w:tblInd w:w="-412" w:type="dxa"/>
+        <w:tblInd w:w="-418" w:type="dxa"/>
         <w:tblBorders>
           <w:top w:val="single" w:sz="4" w:space="0" w:color="00000A"/>
           <w:left w:val="single" w:sz="4" w:space="0" w:color="00000A"/>
@@ -495,17 +485,17 @@
         </w:tblBorders>
         <w:tblCellMar>
           <w:top w:w="0" w:type="dxa"/>
-          <w:left w:w="108" w:type="dxa"/>
+          <w:left w:w="103" w:type="dxa"/>
           <w:bottom w:w="0" w:type="dxa"/>
           <w:right w:w="108" w:type="dxa"/>
         </w:tblCellMar>
       </w:tblPr>
       <w:tblGrid>
-        <w:gridCol w:w="1770"/>
+        <w:gridCol w:w="1769"/>
         <w:gridCol w:w="1620"/>
-        <w:gridCol w:w="2745"/>
+        <w:gridCol w:w="2746"/>
         <w:gridCol w:w="1470"/>
-        <w:gridCol w:w="1020"/>
+        <w:gridCol w:w="1019"/>
         <w:gridCol w:w="1942"/>
       </w:tblGrid>
       <w:tr>
@@ -514,7 +504,7 @@
         </w:trPr>
         <w:tc>
           <w:tcPr>
-            <w:tcW w:w="1770" w:type="dxa"/>
+            <w:tcW w:w="1769" w:type="dxa"/>
             <w:tcBorders>
               <w:top w:val="single" w:sz="4" w:space="0" w:color="00000A"/>
               <w:left w:val="single" w:sz="4" w:space="0" w:color="00000A"/>
@@ -525,7 +515,7 @@
             </w:tcBorders>
             <w:shd w:fill="C0C0C0" w:val="clear"/>
             <w:tcMar>
-              <w:left w:w="108" w:type="dxa"/>
+              <w:left w:w="103" w:type="dxa"/>
             </w:tcMar>
           </w:tcPr>
           <w:p>
@@ -565,7 +555,7 @@
             </w:tcBorders>
             <w:shd w:fill="C0C0C0" w:val="clear"/>
             <w:tcMar>
-              <w:left w:w="108" w:type="dxa"/>
+              <w:left w:w="103" w:type="dxa"/>
             </w:tcMar>
           </w:tcPr>
           <w:p>
@@ -596,7 +586,7 @@
         </w:tc>
         <w:tc>
           <w:tcPr>
-            <w:tcW w:w="2745" w:type="dxa"/>
+            <w:tcW w:w="2746" w:type="dxa"/>
             <w:tcBorders>
               <w:top w:val="single" w:sz="4" w:space="0" w:color="00000A"/>
               <w:left w:val="single" w:sz="4" w:space="0" w:color="00000A"/>
@@ -607,7 +597,7 @@
             </w:tcBorders>
             <w:shd w:fill="C0C0C0" w:val="clear"/>
             <w:tcMar>
-              <w:left w:w="108" w:type="dxa"/>
+              <w:left w:w="103" w:type="dxa"/>
             </w:tcMar>
           </w:tcPr>
           <w:p>
@@ -649,7 +639,7 @@
             </w:tcBorders>
             <w:shd w:fill="C0C0C0" w:val="clear"/>
             <w:tcMar>
-              <w:left w:w="108" w:type="dxa"/>
+              <w:left w:w="103" w:type="dxa"/>
             </w:tcMar>
           </w:tcPr>
           <w:p>
@@ -705,7 +695,7 @@
         </w:tc>
         <w:tc>
           <w:tcPr>
-            <w:tcW w:w="1020" w:type="dxa"/>
+            <w:tcW w:w="1019" w:type="dxa"/>
             <w:tcBorders>
               <w:top w:val="single" w:sz="4" w:space="0" w:color="00000A"/>
               <w:left w:val="single" w:sz="4" w:space="0" w:color="00000A"/>
@@ -716,7 +706,7 @@
             </w:tcBorders>
             <w:shd w:fill="C0C0C0" w:val="clear"/>
             <w:tcMar>
-              <w:left w:w="108" w:type="dxa"/>
+              <w:left w:w="103" w:type="dxa"/>
             </w:tcMar>
           </w:tcPr>
           <w:p>
@@ -756,7 +746,7 @@
             </w:tcBorders>
             <w:shd w:fill="C0C0C0" w:val="clear"/>
             <w:tcMar>
-              <w:left w:w="108" w:type="dxa"/>
+              <w:left w:w="103" w:type="dxa"/>
             </w:tcMar>
           </w:tcPr>
           <w:p>
@@ -790,7 +780,7 @@
         </w:trPr>
         <w:tc>
           <w:tcPr>
-            <w:tcW w:w="1770" w:type="dxa"/>
+            <w:tcW w:w="1769" w:type="dxa"/>
             <w:tcBorders>
               <w:top w:val="single" w:sz="4" w:space="0" w:color="00000A"/>
               <w:left w:val="single" w:sz="4" w:space="0" w:color="00000A"/>
@@ -801,7 +791,7 @@
             </w:tcBorders>
             <w:shd w:fill="auto" w:val="clear"/>
             <w:tcMar>
-              <w:left w:w="108" w:type="dxa"/>
+              <w:left w:w="103" w:type="dxa"/>
             </w:tcMar>
             <w:vAlign w:val="center"/>
           </w:tcPr>
@@ -868,7 +858,7 @@
             </w:tcBorders>
             <w:shd w:fill="auto" w:val="clear"/>
             <w:tcMar>
-              <w:left w:w="108" w:type="dxa"/>
+              <w:left w:w="103" w:type="dxa"/>
             </w:tcMar>
             <w:vAlign w:val="center"/>
           </w:tcPr>
@@ -910,7 +900,7 @@
         </w:tc>
         <w:tc>
           <w:tcPr>
-            <w:tcW w:w="2745" w:type="dxa"/>
+            <w:tcW w:w="2746" w:type="dxa"/>
             <w:tcBorders>
               <w:top w:val="single" w:sz="4" w:space="0" w:color="00000A"/>
               <w:left w:val="single" w:sz="4" w:space="0" w:color="00000A"/>
@@ -921,7 +911,7 @@
             </w:tcBorders>
             <w:shd w:fill="auto" w:val="clear"/>
             <w:tcMar>
-              <w:left w:w="108" w:type="dxa"/>
+              <w:left w:w="103" w:type="dxa"/>
             </w:tcMar>
             <w:vAlign w:val="center"/>
           </w:tcPr>
@@ -975,7 +965,7 @@
             </w:tcBorders>
             <w:shd w:fill="auto" w:val="clear"/>
             <w:tcMar>
-              <w:left w:w="108" w:type="dxa"/>
+              <w:left w:w="103" w:type="dxa"/>
             </w:tcMar>
             <w:vAlign w:val="center"/>
           </w:tcPr>
@@ -1000,7 +990,7 @@
         </w:tc>
         <w:tc>
           <w:tcPr>
-            <w:tcW w:w="1020" w:type="dxa"/>
+            <w:tcW w:w="1019" w:type="dxa"/>
             <w:tcBorders>
               <w:top w:val="single" w:sz="4" w:space="0" w:color="00000A"/>
               <w:left w:val="single" w:sz="4" w:space="0" w:color="00000A"/>
@@ -1011,7 +1001,7 @@
             </w:tcBorders>
             <w:shd w:fill="auto" w:val="clear"/>
             <w:tcMar>
-              <w:left w:w="108" w:type="dxa"/>
+              <w:left w:w="103" w:type="dxa"/>
             </w:tcMar>
             <w:vAlign w:val="center"/>
           </w:tcPr>
@@ -1046,7 +1036,7 @@
             </w:tcBorders>
             <w:shd w:fill="auto" w:val="clear"/>
             <w:tcMar>
-              <w:left w:w="108" w:type="dxa"/>
+              <w:left w:w="103" w:type="dxa"/>
             </w:tcMar>
             <w:vAlign w:val="center"/>
           </w:tcPr>
@@ -1063,23 +1053,7 @@
                 <w:sz w:val="22"/>
                 <w:szCs w:val="22"/>
               </w:rPr>
-              <w:t>8.1</w:t>
-            </w:r>
-            <w:r>
-              <w:rPr>
-                <w:b/>
-                <w:sz w:val="22"/>
-                <w:szCs w:val="22"/>
-              </w:rPr>
-              <w:t>9</w:t>
-            </w:r>
-            <w:r>
-              <w:rPr>
-                <w:b/>
-                <w:sz w:val="22"/>
-                <w:szCs w:val="22"/>
-              </w:rPr>
-              <w:t xml:space="preserve"> CGPA</w:t>
+              <w:t>8.19 CGPA</w:t>
             </w:r>
           </w:p>
         </w:tc>
@@ -1090,7 +1064,7 @@
         </w:trPr>
         <w:tc>
           <w:tcPr>
-            <w:tcW w:w="1770" w:type="dxa"/>
+            <w:tcW w:w="1769" w:type="dxa"/>
             <w:tcBorders>
               <w:top w:val="single" w:sz="4" w:space="0" w:color="00000A"/>
               <w:left w:val="single" w:sz="4" w:space="0" w:color="00000A"/>
@@ -1101,7 +1075,7 @@
             </w:tcBorders>
             <w:shd w:fill="auto" w:val="clear"/>
             <w:tcMar>
-              <w:left w:w="108" w:type="dxa"/>
+              <w:left w:w="103" w:type="dxa"/>
             </w:tcMar>
             <w:vAlign w:val="center"/>
           </w:tcPr>
@@ -1173,7 +1147,7 @@
             </w:tcBorders>
             <w:shd w:fill="auto" w:val="clear"/>
             <w:tcMar>
-              <w:left w:w="108" w:type="dxa"/>
+              <w:left w:w="103" w:type="dxa"/>
             </w:tcMar>
             <w:vAlign w:val="center"/>
           </w:tcPr>
@@ -1215,7 +1189,7 @@
         </w:tc>
         <w:tc>
           <w:tcPr>
-            <w:tcW w:w="2745" w:type="dxa"/>
+            <w:tcW w:w="2746" w:type="dxa"/>
             <w:tcBorders>
               <w:top w:val="single" w:sz="4" w:space="0" w:color="00000A"/>
               <w:left w:val="single" w:sz="4" w:space="0" w:color="00000A"/>
@@ -1226,7 +1200,7 @@
             </w:tcBorders>
             <w:shd w:fill="auto" w:val="clear"/>
             <w:tcMar>
-              <w:left w:w="108" w:type="dxa"/>
+              <w:left w:w="103" w:type="dxa"/>
             </w:tcMar>
             <w:vAlign w:val="center"/>
           </w:tcPr>
@@ -1262,7 +1236,7 @@
             </w:tcBorders>
             <w:shd w:fill="auto" w:val="clear"/>
             <w:tcMar>
-              <w:left w:w="108" w:type="dxa"/>
+              <w:left w:w="103" w:type="dxa"/>
             </w:tcMar>
             <w:vAlign w:val="center"/>
           </w:tcPr>
@@ -1287,7 +1261,7 @@
         </w:tc>
         <w:tc>
           <w:tcPr>
-            <w:tcW w:w="1020" w:type="dxa"/>
+            <w:tcW w:w="1019" w:type="dxa"/>
             <w:tcBorders>
               <w:top w:val="single" w:sz="4" w:space="0" w:color="00000A"/>
               <w:left w:val="single" w:sz="4" w:space="0" w:color="00000A"/>
@@ -1298,7 +1272,7 @@
             </w:tcBorders>
             <w:shd w:fill="auto" w:val="clear"/>
             <w:tcMar>
-              <w:left w:w="108" w:type="dxa"/>
+              <w:left w:w="103" w:type="dxa"/>
             </w:tcMar>
             <w:vAlign w:val="center"/>
           </w:tcPr>
@@ -1333,7 +1307,7 @@
             </w:tcBorders>
             <w:shd w:fill="auto" w:val="clear"/>
             <w:tcMar>
-              <w:left w:w="108" w:type="dxa"/>
+              <w:left w:w="103" w:type="dxa"/>
             </w:tcMar>
             <w:vAlign w:val="center"/>
           </w:tcPr>
@@ -1366,7 +1340,7 @@
         </w:trPr>
         <w:tc>
           <w:tcPr>
-            <w:tcW w:w="1770" w:type="dxa"/>
+            <w:tcW w:w="1769" w:type="dxa"/>
             <w:tcBorders>
               <w:top w:val="single" w:sz="4" w:space="0" w:color="00000A"/>
               <w:left w:val="single" w:sz="4" w:space="0" w:color="00000A"/>
@@ -1377,7 +1351,7 @@
             </w:tcBorders>
             <w:shd w:fill="auto" w:val="clear"/>
             <w:tcMar>
-              <w:left w:w="108" w:type="dxa"/>
+              <w:left w:w="103" w:type="dxa"/>
             </w:tcMar>
             <w:vAlign w:val="center"/>
           </w:tcPr>
@@ -1424,7 +1398,7 @@
             </w:tcBorders>
             <w:shd w:fill="auto" w:val="clear"/>
             <w:tcMar>
-              <w:left w:w="108" w:type="dxa"/>
+              <w:left w:w="103" w:type="dxa"/>
             </w:tcMar>
             <w:vAlign w:val="center"/>
           </w:tcPr>
@@ -1449,7 +1423,7 @@
         </w:tc>
         <w:tc>
           <w:tcPr>
-            <w:tcW w:w="2745" w:type="dxa"/>
+            <w:tcW w:w="2746" w:type="dxa"/>
             <w:tcBorders>
               <w:top w:val="single" w:sz="4" w:space="0" w:color="00000A"/>
               <w:left w:val="single" w:sz="4" w:space="0" w:color="00000A"/>
@@ -1460,7 +1434,7 @@
             </w:tcBorders>
             <w:shd w:fill="auto" w:val="clear"/>
             <w:tcMar>
-              <w:left w:w="108" w:type="dxa"/>
+              <w:left w:w="103" w:type="dxa"/>
             </w:tcMar>
             <w:vAlign w:val="center"/>
           </w:tcPr>
@@ -1496,7 +1470,7 @@
             </w:tcBorders>
             <w:shd w:fill="auto" w:val="clear"/>
             <w:tcMar>
-              <w:left w:w="108" w:type="dxa"/>
+              <w:left w:w="103" w:type="dxa"/>
             </w:tcMar>
             <w:vAlign w:val="center"/>
           </w:tcPr>
@@ -1521,7 +1495,7 @@
         </w:tc>
         <w:tc>
           <w:tcPr>
-            <w:tcW w:w="1020" w:type="dxa"/>
+            <w:tcW w:w="1019" w:type="dxa"/>
             <w:tcBorders>
               <w:top w:val="single" w:sz="4" w:space="0" w:color="00000A"/>
               <w:left w:val="single" w:sz="4" w:space="0" w:color="00000A"/>
@@ -1532,7 +1506,7 @@
             </w:tcBorders>
             <w:shd w:fill="auto" w:val="clear"/>
             <w:tcMar>
-              <w:left w:w="108" w:type="dxa"/>
+              <w:left w:w="103" w:type="dxa"/>
             </w:tcMar>
             <w:vAlign w:val="center"/>
           </w:tcPr>
@@ -1567,7 +1541,7 @@
             </w:tcBorders>
             <w:shd w:fill="auto" w:val="clear"/>
             <w:tcMar>
-              <w:left w:w="108" w:type="dxa"/>
+              <w:left w:w="103" w:type="dxa"/>
             </w:tcMar>
             <w:vAlign w:val="center"/>
           </w:tcPr>
@@ -1627,6 +1601,246 @@
         </w:rPr>
       </w:pPr>
       <w:r>
+        <w:rPr/>
+      </w:r>
+    </w:p>
+    <w:p>
+      <w:pPr>
+        <w:pStyle w:val="Normal"/>
+        <w:rPr>
+          <w:b/>
+          <w:b/>
+          <w:sz w:val="26"/>
+          <w:szCs w:val="26"/>
+          <w:u w:val="single"/>
+        </w:rPr>
+      </w:pPr>
+      <w:r>
+        <w:rPr/>
+      </w:r>
+    </w:p>
+    <w:p>
+      <w:pPr>
+        <w:pStyle w:val="Normal"/>
+        <w:rPr>
+          <w:b/>
+          <w:b/>
+          <w:sz w:val="26"/>
+          <w:szCs w:val="26"/>
+          <w:u w:val="single"/>
+        </w:rPr>
+      </w:pPr>
+      <w:r>
+        <w:rPr/>
+      </w:r>
+    </w:p>
+    <w:p>
+      <w:pPr>
+        <w:pStyle w:val="Normal"/>
+        <w:rPr>
+          <w:b/>
+          <w:b/>
+          <w:sz w:val="26"/>
+          <w:szCs w:val="26"/>
+          <w:u w:val="single"/>
+        </w:rPr>
+      </w:pPr>
+      <w:r>
+        <w:rPr/>
+      </w:r>
+    </w:p>
+    <w:p>
+      <w:pPr>
+        <w:pStyle w:val="Normal"/>
+        <w:rPr>
+          <w:b/>
+          <w:b/>
+          <w:sz w:val="26"/>
+          <w:szCs w:val="26"/>
+          <w:u w:val="single"/>
+        </w:rPr>
+      </w:pPr>
+      <w:r>
+        <w:rPr/>
+      </w:r>
+    </w:p>
+    <w:p>
+      <w:pPr>
+        <w:pStyle w:val="Normal"/>
+        <w:rPr>
+          <w:b/>
+          <w:b/>
+          <w:sz w:val="26"/>
+          <w:szCs w:val="26"/>
+          <w:u w:val="single"/>
+        </w:rPr>
+      </w:pPr>
+      <w:r>
+        <w:rPr/>
+      </w:r>
+    </w:p>
+    <w:p>
+      <w:pPr>
+        <w:pStyle w:val="Normal"/>
+        <w:rPr>
+          <w:b/>
+          <w:b/>
+          <w:sz w:val="26"/>
+          <w:szCs w:val="26"/>
+          <w:u w:val="single"/>
+        </w:rPr>
+      </w:pPr>
+      <w:r>
+        <w:rPr/>
+      </w:r>
+    </w:p>
+    <w:p>
+      <w:pPr>
+        <w:pStyle w:val="Normal"/>
+        <w:rPr>
+          <w:b/>
+          <w:b/>
+          <w:sz w:val="26"/>
+          <w:szCs w:val="26"/>
+          <w:u w:val="single"/>
+        </w:rPr>
+      </w:pPr>
+      <w:r>
+        <w:rPr/>
+      </w:r>
+    </w:p>
+    <w:p>
+      <w:pPr>
+        <w:pStyle w:val="Normal"/>
+        <w:rPr>
+          <w:b/>
+          <w:b/>
+          <w:sz w:val="26"/>
+          <w:szCs w:val="26"/>
+          <w:u w:val="single"/>
+        </w:rPr>
+      </w:pPr>
+      <w:r>
+        <w:rPr/>
+      </w:r>
+    </w:p>
+    <w:p>
+      <w:pPr>
+        <w:pStyle w:val="Normal"/>
+        <w:rPr>
+          <w:b/>
+          <w:b/>
+          <w:sz w:val="26"/>
+          <w:szCs w:val="26"/>
+          <w:u w:val="single"/>
+        </w:rPr>
+      </w:pPr>
+      <w:r>
+        <w:rPr/>
+      </w:r>
+    </w:p>
+    <w:p>
+      <w:pPr>
+        <w:pStyle w:val="Normal"/>
+        <w:rPr>
+          <w:b/>
+          <w:b/>
+          <w:sz w:val="26"/>
+          <w:szCs w:val="26"/>
+          <w:u w:val="single"/>
+        </w:rPr>
+      </w:pPr>
+      <w:r>
+        <w:rPr/>
+      </w:r>
+    </w:p>
+    <w:p>
+      <w:pPr>
+        <w:pStyle w:val="Normal"/>
+        <w:rPr>
+          <w:b/>
+          <w:b/>
+          <w:sz w:val="26"/>
+          <w:szCs w:val="26"/>
+          <w:u w:val="single"/>
+        </w:rPr>
+      </w:pPr>
+      <w:r>
+        <w:rPr/>
+      </w:r>
+    </w:p>
+    <w:p>
+      <w:pPr>
+        <w:pStyle w:val="Normal"/>
+        <w:rPr>
+          <w:b/>
+          <w:b/>
+          <w:sz w:val="26"/>
+          <w:szCs w:val="26"/>
+          <w:u w:val="single"/>
+        </w:rPr>
+      </w:pPr>
+      <w:r>
+        <w:rPr/>
+      </w:r>
+    </w:p>
+    <w:p>
+      <w:pPr>
+        <w:pStyle w:val="Normal"/>
+        <w:rPr>
+          <w:b/>
+          <w:b/>
+          <w:sz w:val="26"/>
+          <w:szCs w:val="26"/>
+          <w:u w:val="single"/>
+        </w:rPr>
+      </w:pPr>
+      <w:r>
+        <w:rPr/>
+      </w:r>
+    </w:p>
+    <w:p>
+      <w:pPr>
+        <w:pStyle w:val="Normal"/>
+        <w:rPr>
+          <w:b/>
+          <w:b/>
+          <w:sz w:val="26"/>
+          <w:szCs w:val="26"/>
+          <w:u w:val="single"/>
+        </w:rPr>
+      </w:pPr>
+      <w:r>
+        <w:rPr/>
+      </w:r>
+    </w:p>
+    <w:p>
+      <w:pPr>
+        <w:pStyle w:val="Normal"/>
+        <w:rPr>
+          <w:b/>
+          <w:b/>
+          <w:sz w:val="26"/>
+          <w:szCs w:val="26"/>
+          <w:u w:val="single"/>
+        </w:rPr>
+      </w:pPr>
+      <w:r>
+        <w:rPr/>
+      </w:r>
+    </w:p>
+    <w:p>
+      <w:pPr>
+        <w:pStyle w:val="Normal"/>
+        <w:rPr>
+          <w:b/>
+          <w:b/>
+          <w:sz w:val="26"/>
+          <w:szCs w:val="26"/>
+          <w:u w:val="single"/>
+        </w:rPr>
+      </w:pPr>
+      <w:r>
         <w:rPr>
           <w:b/>
           <w:sz w:val="26"/>
@@ -1660,7 +1874,7 @@
       <w:tblPr>
         <w:tblW w:w="10605" w:type="dxa"/>
         <w:jc w:val="left"/>
-        <w:tblInd w:w="-472" w:type="dxa"/>
+        <w:tblInd w:w="-478" w:type="dxa"/>
         <w:tblBorders>
           <w:top w:val="single" w:sz="4" w:space="0" w:color="00000A"/>
           <w:left w:val="single" w:sz="4" w:space="0" w:color="00000A"/>
@@ -1671,21 +1885,21 @@
         </w:tblBorders>
         <w:tblCellMar>
           <w:top w:w="0" w:type="dxa"/>
-          <w:left w:w="108" w:type="dxa"/>
+          <w:left w:w="103" w:type="dxa"/>
           <w:bottom w:w="0" w:type="dxa"/>
           <w:right w:w="108" w:type="dxa"/>
         </w:tblCellMar>
       </w:tblPr>
       <w:tblGrid>
-        <w:gridCol w:w="3375"/>
+        <w:gridCol w:w="3374"/>
         <w:gridCol w:w="4050"/>
-        <w:gridCol w:w="3180"/>
+        <w:gridCol w:w="3181"/>
       </w:tblGrid>
       <w:tr>
         <w:trPr/>
         <w:tc>
           <w:tcPr>
-            <w:tcW w:w="3375" w:type="dxa"/>
+            <w:tcW w:w="3374" w:type="dxa"/>
             <w:tcBorders>
               <w:top w:val="single" w:sz="4" w:space="0" w:color="00000A"/>
               <w:left w:val="single" w:sz="4" w:space="0" w:color="00000A"/>
@@ -1696,7 +1910,7 @@
             </w:tcBorders>
             <w:shd w:fill="C0C0C0" w:val="clear"/>
             <w:tcMar>
-              <w:left w:w="108" w:type="dxa"/>
+              <w:left w:w="103" w:type="dxa"/>
             </w:tcMar>
           </w:tcPr>
           <w:p>
@@ -1738,7 +1952,7 @@
             </w:tcBorders>
             <w:shd w:fill="C0C0C0" w:val="clear"/>
             <w:tcMar>
-              <w:left w:w="108" w:type="dxa"/>
+              <w:left w:w="103" w:type="dxa"/>
             </w:tcMar>
           </w:tcPr>
           <w:p>
@@ -1753,21 +1967,13 @@
                 <w:sz w:val="26"/>
                 <w:szCs w:val="26"/>
               </w:rPr>
-              <w:t>Training</w:t>
-            </w:r>
-            <w:r>
-              <w:rPr>
-                <w:b/>
-                <w:sz w:val="26"/>
-                <w:szCs w:val="26"/>
-              </w:rPr>
-              <w:t xml:space="preserve"> Title</w:t>
-            </w:r>
-          </w:p>
-        </w:tc>
-        <w:tc>
-          <w:tcPr>
-            <w:tcW w:w="3180" w:type="dxa"/>
+              <w:t>Training Title</w:t>
+            </w:r>
+          </w:p>
+        </w:tc>
+        <w:tc>
+          <w:tcPr>
+            <w:tcW w:w="3181" w:type="dxa"/>
             <w:tcBorders>
               <w:top w:val="single" w:sz="4" w:space="0" w:color="00000A"/>
               <w:left w:val="single" w:sz="4" w:space="0" w:color="00000A"/>
@@ -1778,7 +1984,7 @@
             </w:tcBorders>
             <w:shd w:fill="C0C0C0" w:val="clear"/>
             <w:tcMar>
-              <w:left w:w="108" w:type="dxa"/>
+              <w:left w:w="103" w:type="dxa"/>
             </w:tcMar>
           </w:tcPr>
           <w:p>
@@ -1811,7 +2017,7 @@
         </w:trPr>
         <w:tc>
           <w:tcPr>
-            <w:tcW w:w="3375" w:type="dxa"/>
+            <w:tcW w:w="3374" w:type="dxa"/>
             <w:tcBorders>
               <w:top w:val="single" w:sz="4" w:space="0" w:color="00000A"/>
               <w:left w:val="single" w:sz="4" w:space="0" w:color="00000A"/>
@@ -1822,7 +2028,7 @@
             </w:tcBorders>
             <w:shd w:fill="auto" w:val="clear"/>
             <w:tcMar>
-              <w:left w:w="108" w:type="dxa"/>
+              <w:left w:w="103" w:type="dxa"/>
             </w:tcMar>
           </w:tcPr>
           <w:p>
@@ -1888,7 +2094,7 @@
             </w:tcBorders>
             <w:shd w:fill="auto" w:val="clear"/>
             <w:tcMar>
-              <w:left w:w="108" w:type="dxa"/>
+              <w:left w:w="103" w:type="dxa"/>
             </w:tcMar>
           </w:tcPr>
           <w:p>
@@ -1927,7 +2133,7 @@
         </w:tc>
         <w:tc>
           <w:tcPr>
-            <w:tcW w:w="3180" w:type="dxa"/>
+            <w:tcW w:w="3181" w:type="dxa"/>
             <w:tcBorders>
               <w:top w:val="single" w:sz="4" w:space="0" w:color="00000A"/>
               <w:left w:val="single" w:sz="4" w:space="0" w:color="00000A"/>
@@ -1938,7 +2144,7 @@
             </w:tcBorders>
             <w:shd w:fill="auto" w:val="clear"/>
             <w:tcMar>
-              <w:left w:w="108" w:type="dxa"/>
+              <w:left w:w="103" w:type="dxa"/>
             </w:tcMar>
           </w:tcPr>
           <w:p>
@@ -1986,8 +2192,9 @@
         <w:trPr/>
         <w:tc>
           <w:tcPr>
-            <w:tcW w:w="3375" w:type="dxa"/>
-            <w:tcBorders>
+            <w:tcW w:w="3374" w:type="dxa"/>
+            <w:tcBorders>
+              <w:top w:val="single" w:sz="4" w:space="0" w:color="00000A"/>
               <w:left w:val="single" w:sz="4" w:space="0" w:color="00000A"/>
               <w:bottom w:val="single" w:sz="4" w:space="0" w:color="00000A"/>
               <w:right w:val="single" w:sz="4" w:space="0" w:color="00000A"/>
@@ -1996,7 +2203,7 @@
             </w:tcBorders>
             <w:shd w:fill="auto" w:val="clear"/>
             <w:tcMar>
-              <w:left w:w="108" w:type="dxa"/>
+              <w:left w:w="103" w:type="dxa"/>
             </w:tcMar>
           </w:tcPr>
           <w:p>
@@ -2053,6 +2260,7 @@
           <w:tcPr>
             <w:tcW w:w="4050" w:type="dxa"/>
             <w:tcBorders>
+              <w:top w:val="single" w:sz="4" w:space="0" w:color="00000A"/>
               <w:left w:val="single" w:sz="4" w:space="0" w:color="00000A"/>
               <w:bottom w:val="single" w:sz="4" w:space="0" w:color="00000A"/>
               <w:right w:val="single" w:sz="4" w:space="0" w:color="00000A"/>
@@ -2061,7 +2269,7 @@
             </w:tcBorders>
             <w:shd w:fill="auto" w:val="clear"/>
             <w:tcMar>
-              <w:left w:w="108" w:type="dxa"/>
+              <w:left w:w="103" w:type="dxa"/>
             </w:tcMar>
           </w:tcPr>
           <w:p>
@@ -2100,8 +2308,9 @@
         </w:tc>
         <w:tc>
           <w:tcPr>
-            <w:tcW w:w="3180" w:type="dxa"/>
-            <w:tcBorders>
+            <w:tcW w:w="3181" w:type="dxa"/>
+            <w:tcBorders>
+              <w:top w:val="single" w:sz="4" w:space="0" w:color="00000A"/>
               <w:left w:val="single" w:sz="4" w:space="0" w:color="00000A"/>
               <w:bottom w:val="single" w:sz="4" w:space="0" w:color="00000A"/>
               <w:right w:val="single" w:sz="4" w:space="0" w:color="00000A"/>
@@ -2110,7 +2319,7 @@
             </w:tcBorders>
             <w:shd w:fill="auto" w:val="clear"/>
             <w:tcMar>
-              <w:left w:w="108" w:type="dxa"/>
+              <w:left w:w="103" w:type="dxa"/>
             </w:tcMar>
           </w:tcPr>
           <w:p>
@@ -2158,8 +2367,9 @@
         <w:trPr/>
         <w:tc>
           <w:tcPr>
-            <w:tcW w:w="3375" w:type="dxa"/>
-            <w:tcBorders>
+            <w:tcW w:w="3374" w:type="dxa"/>
+            <w:tcBorders>
+              <w:top w:val="single" w:sz="4" w:space="0" w:color="00000A"/>
               <w:left w:val="single" w:sz="4" w:space="0" w:color="00000A"/>
               <w:bottom w:val="single" w:sz="4" w:space="0" w:color="00000A"/>
               <w:right w:val="single" w:sz="4" w:space="0" w:color="00000A"/>
@@ -2168,7 +2378,7 @@
             </w:tcBorders>
             <w:shd w:fill="auto" w:val="clear"/>
             <w:tcMar>
-              <w:left w:w="108" w:type="dxa"/>
+              <w:left w:w="103" w:type="dxa"/>
             </w:tcMar>
           </w:tcPr>
           <w:p>
@@ -2225,6 +2435,7 @@
           <w:tcPr>
             <w:tcW w:w="4050" w:type="dxa"/>
             <w:tcBorders>
+              <w:top w:val="single" w:sz="4" w:space="0" w:color="00000A"/>
               <w:left w:val="single" w:sz="4" w:space="0" w:color="00000A"/>
               <w:bottom w:val="single" w:sz="4" w:space="0" w:color="00000A"/>
               <w:right w:val="single" w:sz="4" w:space="0" w:color="00000A"/>
@@ -2233,7 +2444,7 @@
             </w:tcBorders>
             <w:shd w:fill="auto" w:val="clear"/>
             <w:tcMar>
-              <w:left w:w="108" w:type="dxa"/>
+              <w:left w:w="103" w:type="dxa"/>
             </w:tcMar>
           </w:tcPr>
           <w:p>
@@ -2272,8 +2483,9 @@
         </w:tc>
         <w:tc>
           <w:tcPr>
-            <w:tcW w:w="3180" w:type="dxa"/>
-            <w:tcBorders>
+            <w:tcW w:w="3181" w:type="dxa"/>
+            <w:tcBorders>
+              <w:top w:val="single" w:sz="4" w:space="0" w:color="00000A"/>
               <w:left w:val="single" w:sz="4" w:space="0" w:color="00000A"/>
               <w:bottom w:val="single" w:sz="4" w:space="0" w:color="00000A"/>
               <w:right w:val="single" w:sz="4" w:space="0" w:color="00000A"/>
@@ -2282,7 +2494,7 @@
             </w:tcBorders>
             <w:shd w:fill="auto" w:val="clear"/>
             <w:tcMar>
-              <w:left w:w="108" w:type="dxa"/>
+              <w:left w:w="103" w:type="dxa"/>
             </w:tcMar>
           </w:tcPr>
           <w:p>
@@ -2330,8 +2542,9 @@
         <w:trPr/>
         <w:tc>
           <w:tcPr>
-            <w:tcW w:w="3375" w:type="dxa"/>
-            <w:tcBorders>
+            <w:tcW w:w="3374" w:type="dxa"/>
+            <w:tcBorders>
+              <w:top w:val="single" w:sz="4" w:space="0" w:color="00000A"/>
               <w:left w:val="single" w:sz="4" w:space="0" w:color="00000A"/>
               <w:bottom w:val="single" w:sz="4" w:space="0" w:color="00000A"/>
               <w:right w:val="single" w:sz="4" w:space="0" w:color="00000A"/>
@@ -2340,7 +2553,7 @@
             </w:tcBorders>
             <w:shd w:fill="auto" w:val="clear"/>
             <w:tcMar>
-              <w:left w:w="108" w:type="dxa"/>
+              <w:left w:w="103" w:type="dxa"/>
             </w:tcMar>
           </w:tcPr>
           <w:p>
@@ -2397,6 +2610,7 @@
           <w:tcPr>
             <w:tcW w:w="4050" w:type="dxa"/>
             <w:tcBorders>
+              <w:top w:val="single" w:sz="4" w:space="0" w:color="00000A"/>
               <w:left w:val="single" w:sz="4" w:space="0" w:color="00000A"/>
               <w:bottom w:val="single" w:sz="4" w:space="0" w:color="00000A"/>
               <w:right w:val="single" w:sz="4" w:space="0" w:color="00000A"/>
@@ -2405,7 +2619,7 @@
             </w:tcBorders>
             <w:shd w:fill="auto" w:val="clear"/>
             <w:tcMar>
-              <w:left w:w="108" w:type="dxa"/>
+              <w:left w:w="103" w:type="dxa"/>
             </w:tcMar>
           </w:tcPr>
           <w:p>
@@ -2444,8 +2658,9 @@
         </w:tc>
         <w:tc>
           <w:tcPr>
-            <w:tcW w:w="3180" w:type="dxa"/>
-            <w:tcBorders>
+            <w:tcW w:w="3181" w:type="dxa"/>
+            <w:tcBorders>
+              <w:top w:val="single" w:sz="4" w:space="0" w:color="00000A"/>
               <w:left w:val="single" w:sz="4" w:space="0" w:color="00000A"/>
               <w:bottom w:val="single" w:sz="4" w:space="0" w:color="00000A"/>
               <w:right w:val="single" w:sz="4" w:space="0" w:color="00000A"/>
@@ -2454,7 +2669,7 @@
             </w:tcBorders>
             <w:shd w:fill="auto" w:val="clear"/>
             <w:tcMar>
-              <w:left w:w="108" w:type="dxa"/>
+              <w:left w:w="103" w:type="dxa"/>
             </w:tcMar>
           </w:tcPr>
           <w:p>
@@ -2501,8 +2716,9 @@
         <w:trPr/>
         <w:tc>
           <w:tcPr>
-            <w:tcW w:w="3375" w:type="dxa"/>
-            <w:tcBorders>
+            <w:tcW w:w="3374" w:type="dxa"/>
+            <w:tcBorders>
+              <w:top w:val="single" w:sz="4" w:space="0" w:color="00000A"/>
               <w:left w:val="single" w:sz="4" w:space="0" w:color="00000A"/>
               <w:bottom w:val="single" w:sz="4" w:space="0" w:color="00000A"/>
               <w:right w:val="single" w:sz="4" w:space="0" w:color="00000A"/>
@@ -2511,7 +2727,7 @@
             </w:tcBorders>
             <w:shd w:fill="auto" w:val="clear"/>
             <w:tcMar>
-              <w:left w:w="108" w:type="dxa"/>
+              <w:left w:w="103" w:type="dxa"/>
             </w:tcMar>
           </w:tcPr>
           <w:p>
@@ -2568,6 +2784,7 @@
           <w:tcPr>
             <w:tcW w:w="4050" w:type="dxa"/>
             <w:tcBorders>
+              <w:top w:val="single" w:sz="4" w:space="0" w:color="00000A"/>
               <w:left w:val="single" w:sz="4" w:space="0" w:color="00000A"/>
               <w:bottom w:val="single" w:sz="4" w:space="0" w:color="00000A"/>
               <w:right w:val="single" w:sz="4" w:space="0" w:color="00000A"/>
@@ -2576,7 +2793,7 @@
             </w:tcBorders>
             <w:shd w:fill="auto" w:val="clear"/>
             <w:tcMar>
-              <w:left w:w="108" w:type="dxa"/>
+              <w:left w:w="103" w:type="dxa"/>
             </w:tcMar>
           </w:tcPr>
           <w:p>
@@ -2615,8 +2832,9 @@
         </w:tc>
         <w:tc>
           <w:tcPr>
-            <w:tcW w:w="3180" w:type="dxa"/>
-            <w:tcBorders>
+            <w:tcW w:w="3181" w:type="dxa"/>
+            <w:tcBorders>
+              <w:top w:val="single" w:sz="4" w:space="0" w:color="00000A"/>
               <w:left w:val="single" w:sz="4" w:space="0" w:color="00000A"/>
               <w:bottom w:val="single" w:sz="4" w:space="0" w:color="00000A"/>
               <w:right w:val="single" w:sz="4" w:space="0" w:color="00000A"/>
@@ -2625,7 +2843,7 @@
             </w:tcBorders>
             <w:shd w:fill="auto" w:val="clear"/>
             <w:tcMar>
-              <w:left w:w="108" w:type="dxa"/>
+              <w:left w:w="103" w:type="dxa"/>
             </w:tcMar>
           </w:tcPr>
           <w:p>
@@ -2667,8 +2885,9 @@
         <w:trPr/>
         <w:tc>
           <w:tcPr>
-            <w:tcW w:w="3375" w:type="dxa"/>
-            <w:tcBorders>
+            <w:tcW w:w="3374" w:type="dxa"/>
+            <w:tcBorders>
+              <w:top w:val="single" w:sz="4" w:space="0" w:color="00000A"/>
               <w:left w:val="single" w:sz="4" w:space="0" w:color="00000A"/>
               <w:bottom w:val="single" w:sz="4" w:space="0" w:color="00000A"/>
               <w:right w:val="single" w:sz="4" w:space="0" w:color="00000A"/>
@@ -2677,7 +2896,7 @@
             </w:tcBorders>
             <w:shd w:fill="auto" w:val="clear"/>
             <w:tcMar>
-              <w:left w:w="108" w:type="dxa"/>
+              <w:left w:w="103" w:type="dxa"/>
             </w:tcMar>
           </w:tcPr>
           <w:p>
@@ -2734,6 +2953,7 @@
           <w:tcPr>
             <w:tcW w:w="4050" w:type="dxa"/>
             <w:tcBorders>
+              <w:top w:val="single" w:sz="4" w:space="0" w:color="00000A"/>
               <w:left w:val="single" w:sz="4" w:space="0" w:color="00000A"/>
               <w:bottom w:val="single" w:sz="4" w:space="0" w:color="00000A"/>
               <w:right w:val="single" w:sz="4" w:space="0" w:color="00000A"/>
@@ -2742,7 +2962,7 @@
             </w:tcBorders>
             <w:shd w:fill="auto" w:val="clear"/>
             <w:tcMar>
-              <w:left w:w="108" w:type="dxa"/>
+              <w:left w:w="103" w:type="dxa"/>
             </w:tcMar>
           </w:tcPr>
           <w:p>
@@ -2781,8 +3001,9 @@
         </w:tc>
         <w:tc>
           <w:tcPr>
-            <w:tcW w:w="3180" w:type="dxa"/>
-            <w:tcBorders>
+            <w:tcW w:w="3181" w:type="dxa"/>
+            <w:tcBorders>
+              <w:top w:val="single" w:sz="4" w:space="0" w:color="00000A"/>
               <w:left w:val="single" w:sz="4" w:space="0" w:color="00000A"/>
               <w:bottom w:val="single" w:sz="4" w:space="0" w:color="00000A"/>
               <w:right w:val="single" w:sz="4" w:space="0" w:color="00000A"/>
@@ -2791,7 +3012,7 @@
             </w:tcBorders>
             <w:shd w:fill="auto" w:val="clear"/>
             <w:tcMar>
-              <w:left w:w="108" w:type="dxa"/>
+              <w:left w:w="103" w:type="dxa"/>
             </w:tcMar>
           </w:tcPr>
           <w:p>
@@ -2833,8 +3054,9 @@
         <w:trPr/>
         <w:tc>
           <w:tcPr>
-            <w:tcW w:w="3375" w:type="dxa"/>
-            <w:tcBorders>
+            <w:tcW w:w="3374" w:type="dxa"/>
+            <w:tcBorders>
+              <w:top w:val="single" w:sz="4" w:space="0" w:color="00000A"/>
               <w:left w:val="single" w:sz="4" w:space="0" w:color="00000A"/>
               <w:bottom w:val="single" w:sz="4" w:space="0" w:color="00000A"/>
               <w:right w:val="single" w:sz="4" w:space="0" w:color="00000A"/>
@@ -2843,7 +3065,7 @@
             </w:tcBorders>
             <w:shd w:fill="auto" w:val="clear"/>
             <w:tcMar>
-              <w:left w:w="108" w:type="dxa"/>
+              <w:left w:w="103" w:type="dxa"/>
             </w:tcMar>
           </w:tcPr>
           <w:p>
@@ -2884,6 +3106,7 @@
           <w:tcPr>
             <w:tcW w:w="4050" w:type="dxa"/>
             <w:tcBorders>
+              <w:top w:val="single" w:sz="4" w:space="0" w:color="00000A"/>
               <w:left w:val="single" w:sz="4" w:space="0" w:color="00000A"/>
               <w:bottom w:val="single" w:sz="4" w:space="0" w:color="00000A"/>
               <w:right w:val="single" w:sz="4" w:space="0" w:color="00000A"/>
@@ -2892,7 +3115,7 @@
             </w:tcBorders>
             <w:shd w:fill="auto" w:val="clear"/>
             <w:tcMar>
-              <w:left w:w="108" w:type="dxa"/>
+              <w:left w:w="103" w:type="dxa"/>
             </w:tcMar>
           </w:tcPr>
           <w:p>
@@ -2931,8 +3154,9 @@
         </w:tc>
         <w:tc>
           <w:tcPr>
-            <w:tcW w:w="3180" w:type="dxa"/>
-            <w:tcBorders>
+            <w:tcW w:w="3181" w:type="dxa"/>
+            <w:tcBorders>
+              <w:top w:val="single" w:sz="4" w:space="0" w:color="00000A"/>
               <w:left w:val="single" w:sz="4" w:space="0" w:color="00000A"/>
               <w:bottom w:val="single" w:sz="4" w:space="0" w:color="00000A"/>
               <w:right w:val="single" w:sz="4" w:space="0" w:color="00000A"/>
@@ -2941,7 +3165,7 @@
             </w:tcBorders>
             <w:shd w:fill="auto" w:val="clear"/>
             <w:tcMar>
-              <w:left w:w="108" w:type="dxa"/>
+              <w:left w:w="103" w:type="dxa"/>
             </w:tcMar>
           </w:tcPr>
           <w:p>
@@ -3016,111 +3240,101 @@
         </w:rPr>
       </w:pPr>
       <w:r>
-        <w:rPr>
+        <w:rPr/>
+      </w:r>
+    </w:p>
+    <w:p>
+      <w:pPr>
+        <w:pStyle w:val="Normal"/>
+        <w:rPr>
+          <w:b/>
           <w:b/>
           <w:sz w:val="28"/>
           <w:szCs w:val="28"/>
           <w:u w:val="single"/>
         </w:rPr>
-        <w:t>Technical Abilities:</w:t>
-      </w:r>
-    </w:p>
-    <w:p>
-      <w:pPr>
-        <w:pStyle w:val="Normal"/>
-        <w:rPr>
+      </w:pPr>
+      <w:r>
+        <w:rPr/>
+      </w:r>
+    </w:p>
+    <w:p>
+      <w:pPr>
+        <w:pStyle w:val="Normal"/>
+        <w:rPr>
+          <w:b/>
+          <w:b/>
           <w:sz w:val="28"/>
           <w:szCs w:val="28"/>
-        </w:rPr>
-      </w:pPr>
-      <w:r>
-        <w:rPr>
+          <w:u w:val="single"/>
+        </w:rPr>
+      </w:pPr>
+      <w:r>
+        <w:rPr/>
+      </w:r>
+    </w:p>
+    <w:p>
+      <w:pPr>
+        <w:pStyle w:val="Normal"/>
+        <w:rPr>
+          <w:b/>
+          <w:b/>
           <w:sz w:val="28"/>
           <w:szCs w:val="28"/>
-        </w:rPr>
-        <w:tab/>
-      </w:r>
-    </w:p>
-    <w:p>
-      <w:pPr>
-        <w:pStyle w:val="Normal"/>
-        <w:rPr/>
-      </w:pPr>
-      <w:r>
-        <w:rPr>
+          <w:u w:val="single"/>
+        </w:rPr>
+      </w:pPr>
+      <w:r>
+        <w:rPr>
+          <w:b/>
           <w:sz w:val="28"/>
           <w:szCs w:val="28"/>
-        </w:rPr>
-        <w:tab/>
-        <w:t xml:space="preserve">Website Development </w:t>
-      </w:r>
-      <w:r>
+          <w:u w:val="single"/>
+        </w:rPr>
+        <w:t>Technical Abilities:</w:t>
+      </w:r>
+    </w:p>
+    <w:p>
+      <w:pPr>
+        <w:pStyle w:val="Normal"/>
         <w:rPr>
           <w:sz w:val="28"/>
           <w:szCs w:val="28"/>
         </w:rPr>
-        <w:t xml:space="preserve">Using </w:t>
-      </w:r>
+      </w:pPr>
       <w:r>
         <w:rPr>
           <w:sz w:val="28"/>
           <w:szCs w:val="28"/>
         </w:rPr>
-        <w:t>MEAN Stack</w:t>
-      </w:r>
+        <w:tab/>
+      </w:r>
+    </w:p>
+    <w:p>
+      <w:pPr>
+        <w:pStyle w:val="Normal"/>
+        <w:rPr/>
+      </w:pPr>
       <w:r>
         <w:rPr>
           <w:sz w:val="28"/>
           <w:szCs w:val="28"/>
         </w:rPr>
-        <w:t>,</w:t>
-      </w:r>
+        <w:tab/>
+        <w:t>Website Development Using MEAN Stack,LAMP Stack and Dango,</w:t>
+      </w:r>
+    </w:p>
+    <w:p>
+      <w:pPr>
+        <w:pStyle w:val="Normal"/>
+        <w:rPr/>
+      </w:pPr>
       <w:r>
         <w:rPr>
           <w:sz w:val="28"/>
           <w:szCs w:val="28"/>
         </w:rPr>
-        <w:t xml:space="preserve">LAMP Stack and </w:t>
-      </w:r>
-      <w:r>
-        <w:rPr>
-          <w:sz w:val="28"/>
-          <w:szCs w:val="28"/>
-        </w:rPr>
-        <w:t>D</w:t>
-      </w:r>
-      <w:r>
-        <w:rPr>
-          <w:sz w:val="28"/>
-          <w:szCs w:val="28"/>
-        </w:rPr>
-        <w:t>ango</w:t>
-      </w:r>
-      <w:r>
-        <w:rPr>
-          <w:sz w:val="28"/>
-          <w:szCs w:val="28"/>
-        </w:rPr>
-        <w:t>,</w:t>
-      </w:r>
-    </w:p>
-    <w:p>
-      <w:pPr>
-        <w:pStyle w:val="Normal"/>
-        <w:rPr/>
-      </w:pPr>
-      <w:r>
-        <w:rPr>
-          <w:sz w:val="28"/>
-          <w:szCs w:val="28"/>
-        </w:rPr>
         <w:tab/>
-      </w:r>
-      <w:r>
-        <w:rPr>
-          <w:sz w:val="28"/>
-          <w:szCs w:val="28"/>
-        </w:rPr>
         <w:t>Entry Level Data Ananlysis , BigData Analysis using Pig and MapReduce</w:t>
       </w:r>
     </w:p>
@@ -3333,6 +3547,66 @@
         </w:rPr>
       </w:pPr>
       <w:r>
+        <w:rPr/>
+      </w:r>
+    </w:p>
+    <w:p>
+      <w:pPr>
+        <w:pStyle w:val="Normal"/>
+        <w:rPr>
+          <w:b/>
+          <w:b/>
+          <w:sz w:val="28"/>
+          <w:szCs w:val="28"/>
+          <w:u w:val="single"/>
+        </w:rPr>
+      </w:pPr>
+      <w:r>
+        <w:rPr/>
+      </w:r>
+    </w:p>
+    <w:p>
+      <w:pPr>
+        <w:pStyle w:val="Normal"/>
+        <w:rPr>
+          <w:b/>
+          <w:b/>
+          <w:sz w:val="28"/>
+          <w:szCs w:val="28"/>
+          <w:u w:val="single"/>
+        </w:rPr>
+      </w:pPr>
+      <w:r>
+        <w:rPr/>
+      </w:r>
+    </w:p>
+    <w:p>
+      <w:pPr>
+        <w:pStyle w:val="Normal"/>
+        <w:rPr>
+          <w:b/>
+          <w:b/>
+          <w:sz w:val="28"/>
+          <w:szCs w:val="28"/>
+          <w:u w:val="single"/>
+        </w:rPr>
+      </w:pPr>
+      <w:r>
+        <w:rPr/>
+      </w:r>
+    </w:p>
+    <w:p>
+      <w:pPr>
+        <w:pStyle w:val="Normal"/>
+        <w:rPr>
+          <w:b/>
+          <w:b/>
+          <w:sz w:val="28"/>
+          <w:szCs w:val="28"/>
+          <w:u w:val="single"/>
+        </w:rPr>
+      </w:pPr>
+      <w:r>
         <w:rPr>
           <w:b/>
           <w:sz w:val="28"/>
@@ -3365,7 +3639,7 @@
       <w:tblPr>
         <w:tblW w:w="10475" w:type="dxa"/>
         <w:jc w:val="left"/>
-        <w:tblInd w:w="0" w:type="dxa"/>
+        <w:tblInd w:w="-5" w:type="dxa"/>
         <w:tblBorders>
           <w:top w:val="single" w:sz="4" w:space="0" w:color="999999"/>
           <w:left w:val="single" w:sz="4" w:space="0" w:color="999999"/>
@@ -3376,7 +3650,7 @@
         </w:tblBorders>
         <w:tblCellMar>
           <w:top w:w="0" w:type="dxa"/>
-          <w:left w:w="108" w:type="dxa"/>
+          <w:left w:w="103" w:type="dxa"/>
           <w:bottom w:w="0" w:type="dxa"/>
           <w:right w:w="108" w:type="dxa"/>
         </w:tblCellMar>
@@ -3403,7 +3677,7 @@
             </w:tcBorders>
             <w:shd w:fill="auto" w:val="clear"/>
             <w:tcMar>
-              <w:left w:w="108" w:type="dxa"/>
+              <w:left w:w="103" w:type="dxa"/>
             </w:tcMar>
           </w:tcPr>
           <w:p>
@@ -3426,17 +3700,7 @@
                 <w:szCs w:val="28"/>
                 <w:lang w:val="en-IN"/>
               </w:rPr>
-              <w:t xml:space="preserve">TITLE / </w:t>
-            </w:r>
-            <w:r>
-              <w:rPr>
-                <w:b/>
-                <w:bCs/>
-                <w:sz w:val="28"/>
-                <w:szCs w:val="28"/>
-                <w:lang w:val="en-IN"/>
-              </w:rPr>
-              <w:t>LINKS</w:t>
+              <w:t>TITLE / LINKS</w:t>
             </w:r>
           </w:p>
         </w:tc>
@@ -3453,7 +3717,7 @@
             </w:tcBorders>
             <w:shd w:fill="auto" w:val="clear"/>
             <w:tcMar>
-              <w:left w:w="108" w:type="dxa"/>
+              <w:left w:w="103" w:type="dxa"/>
             </w:tcMar>
           </w:tcPr>
           <w:p>
@@ -3495,7 +3759,7 @@
             </w:tcBorders>
             <w:shd w:fill="auto" w:val="clear"/>
             <w:tcMar>
-              <w:left w:w="108" w:type="dxa"/>
+              <w:left w:w="103" w:type="dxa"/>
             </w:tcMar>
           </w:tcPr>
           <w:p>
@@ -3542,7 +3806,7 @@
             </w:tcBorders>
             <w:shd w:fill="auto" w:val="clear"/>
             <w:tcMar>
-              <w:left w:w="108" w:type="dxa"/>
+              <w:left w:w="103" w:type="dxa"/>
             </w:tcMar>
           </w:tcPr>
           <w:p>
@@ -3606,7 +3870,7 @@
             </w:tcBorders>
             <w:shd w:fill="auto" w:val="clear"/>
             <w:tcMar>
-              <w:left w:w="108" w:type="dxa"/>
+              <w:left w:w="103" w:type="dxa"/>
             </w:tcMar>
           </w:tcPr>
           <w:p>
@@ -3660,7 +3924,7 @@
             </w:tcBorders>
             <w:shd w:fill="auto" w:val="clear"/>
             <w:tcMar>
-              <w:left w:w="108" w:type="dxa"/>
+              <w:left w:w="103" w:type="dxa"/>
             </w:tcMar>
           </w:tcPr>
           <w:p>
@@ -3701,7 +3965,7 @@
             </w:tcBorders>
             <w:shd w:fill="auto" w:val="clear"/>
             <w:tcMar>
-              <w:left w:w="108" w:type="dxa"/>
+              <w:left w:w="103" w:type="dxa"/>
             </w:tcMar>
           </w:tcPr>
           <w:p>
@@ -3744,17 +4008,7 @@
                 <w:szCs w:val="28"/>
                 <w:lang w:val="en-IN"/>
               </w:rPr>
-              <w:t>makepost</w:t>
-            </w:r>
-            <w:r>
-              <w:rPr>
-                <w:b w:val="false"/>
-                <w:bCs/>
-                <w:sz w:val="28"/>
-                <w:szCs w:val="28"/>
-                <w:lang w:val="en-IN"/>
-              </w:rPr>
-              <w:t>.co.in</w:t>
+              <w:t>makepost.co.in</w:t>
             </w:r>
           </w:p>
         </w:tc>
@@ -3771,7 +4025,7 @@
             </w:tcBorders>
             <w:shd w:fill="auto" w:val="clear"/>
             <w:tcMar>
-              <w:left w:w="108" w:type="dxa"/>
+              <w:left w:w="103" w:type="dxa"/>
             </w:tcMar>
           </w:tcPr>
           <w:p>
@@ -3825,7 +4079,7 @@
             </w:tcBorders>
             <w:shd w:fill="auto" w:val="clear"/>
             <w:tcMar>
-              <w:left w:w="108" w:type="dxa"/>
+              <w:left w:w="103" w:type="dxa"/>
             </w:tcMar>
           </w:tcPr>
           <w:p>
@@ -3842,15 +4096,7 @@
                 <w:szCs w:val="28"/>
                 <w:lang w:val="en-IN"/>
               </w:rPr>
-              <w:t xml:space="preserve">An social networking based website </w:t>
-            </w:r>
-            <w:r>
-              <w:rPr>
-                <w:sz w:val="28"/>
-                <w:szCs w:val="28"/>
-                <w:lang w:val="en-IN"/>
-              </w:rPr>
-              <w:t>made using PHP</w:t>
+              <w:t>An social networking based website made using PHP</w:t>
             </w:r>
           </w:p>
           <w:p>
@@ -3881,6 +4127,7 @@
           <w:tcPr>
             <w:tcW w:w="4510" w:type="dxa"/>
             <w:tcBorders>
+              <w:top w:val="single" w:sz="4" w:space="0" w:color="999999"/>
               <w:left w:val="single" w:sz="4" w:space="0" w:color="999999"/>
               <w:bottom w:val="single" w:sz="4" w:space="0" w:color="999999"/>
               <w:right w:val="single" w:sz="4" w:space="0" w:color="999999"/>
@@ -3889,7 +4136,7 @@
             </w:tcBorders>
             <w:shd w:fill="auto" w:val="clear"/>
             <w:tcMar>
-              <w:left w:w="108" w:type="dxa"/>
+              <w:left w:w="103" w:type="dxa"/>
             </w:tcMar>
           </w:tcPr>
           <w:p>
@@ -3934,6 +4181,7 @@
           <w:tcPr>
             <w:tcW w:w="2600" w:type="dxa"/>
             <w:tcBorders>
+              <w:top w:val="single" w:sz="4" w:space="0" w:color="999999"/>
               <w:left w:val="single" w:sz="4" w:space="0" w:color="999999"/>
               <w:bottom w:val="single" w:sz="4" w:space="0" w:color="999999"/>
               <w:right w:val="single" w:sz="4" w:space="0" w:color="999999"/>
@@ -3942,7 +4190,7 @@
             </w:tcBorders>
             <w:shd w:fill="auto" w:val="clear"/>
             <w:tcMar>
-              <w:left w:w="108" w:type="dxa"/>
+              <w:left w:w="103" w:type="dxa"/>
             </w:tcMar>
           </w:tcPr>
           <w:p>
@@ -3988,6 +4236,7 @@
           <w:tcPr>
             <w:tcW w:w="3365" w:type="dxa"/>
             <w:tcBorders>
+              <w:top w:val="single" w:sz="4" w:space="0" w:color="999999"/>
               <w:left w:val="single" w:sz="4" w:space="0" w:color="999999"/>
               <w:bottom w:val="single" w:sz="4" w:space="0" w:color="999999"/>
               <w:right w:val="single" w:sz="4" w:space="0" w:color="999999"/>
@@ -3996,7 +4245,7 @@
             </w:tcBorders>
             <w:shd w:fill="auto" w:val="clear"/>
             <w:tcMar>
-              <w:left w:w="108" w:type="dxa"/>
+              <w:left w:w="103" w:type="dxa"/>
             </w:tcMar>
           </w:tcPr>
           <w:p>
@@ -4426,54 +4675,28 @@
     <w:p>
       <w:pPr>
         <w:pStyle w:val="Normal"/>
-        <w:spacing w:lineRule="auto" w:line="360"/>
-        <w:ind w:left="0" w:right="0" w:firstLine="720"/>
-        <w:rPr>
-          <w:sz w:val="24"/>
-          <w:szCs w:val="24"/>
-        </w:rPr>
-      </w:pPr>
-      <w:r>
-        <w:rPr>
-          <w:sz w:val="24"/>
-          <w:szCs w:val="24"/>
-        </w:rPr>
-      </w:r>
-    </w:p>
-    <w:p>
-      <w:pPr>
-        <w:pStyle w:val="Normal"/>
         <w:spacing w:lineRule="auto" w:line="480"/>
+        <w:rPr/>
+      </w:pPr>
+      <w:r>
         <w:rPr>
           <w:sz w:val="28"/>
           <w:szCs w:val="28"/>
         </w:rPr>
-      </w:pPr>
-      <w:r>
+        <w:t>I hereby declare that above mentioned particulars are true to the best of my knowledge and belief.</w:t>
+      </w:r>
+    </w:p>
+    <w:p>
+      <w:pPr>
+        <w:pStyle w:val="Normal"/>
+        <w:spacing w:lineRule="auto" w:line="480"/>
         <w:rPr>
           <w:sz w:val="28"/>
           <w:szCs w:val="28"/>
         </w:rPr>
-        <w:t>I hereby declare that above mentioned particulars are true to the best of my knowledge and belief.</w:t>
-      </w:r>
-    </w:p>
-    <w:p>
-      <w:pPr>
-        <w:pStyle w:val="Normal"/>
-        <w:spacing w:lineRule="auto" w:line="480"/>
-        <w:rPr>
-          <w:b/>
-          <w:b/>
-          <w:sz w:val="24"/>
-          <w:szCs w:val="24"/>
-        </w:rPr>
-      </w:pPr>
-      <w:r>
-        <w:rPr>
-          <w:b/>
-          <w:sz w:val="24"/>
-          <w:szCs w:val="24"/>
-        </w:rPr>
+      </w:pPr>
+      <w:r>
+        <w:rPr/>
         <w:drawing>
           <wp:anchor behindDoc="0" distT="0" distB="9525" distL="114300" distR="120650" simplePos="0" locked="0" layoutInCell="1" allowOverlap="1" relativeHeight="4">
             <wp:simplePos x="0" y="0"/>
@@ -4571,32 +4794,6 @@
         <w:t xml:space="preserve">: </w:t>
       </w:r>
     </w:p>
-    <w:p>
-      <w:pPr>
-        <w:pStyle w:val="Normal"/>
-        <w:spacing w:lineRule="auto" w:line="360"/>
-        <w:ind w:left="0" w:right="0" w:firstLine="720"/>
-        <w:rPr>
-          <w:sz w:val="24"/>
-          <w:szCs w:val="24"/>
-        </w:rPr>
-      </w:pPr>
-      <w:r>
-        <w:rPr>
-          <w:sz w:val="24"/>
-          <w:szCs w:val="24"/>
-        </w:rPr>
-      </w:r>
-    </w:p>
-    <w:p>
-      <w:pPr>
-        <w:pStyle w:val="Normal"/>
-        <w:rPr/>
-      </w:pPr>
-      <w:r>
-        <w:rPr/>
-      </w:r>
-    </w:p>
     <w:sectPr>
       <w:type w:val="nextPage"/>
       <w:pgSz w:w="12240" w:h="15840"/>
@@ -4623,6 +4820,8 @@
       </w:pPr>
       <w:rPr>
         <w:rFonts w:ascii="Symbol" w:hAnsi="Symbol" w:cs="Symbol" w:hint="default"/>
+        <w:sz w:val="22"/>
+        <w:rFonts w:cs="Symbol"/>
       </w:rPr>
     </w:lvl>
     <w:lvl w:ilvl="1">
@@ -4648,6 +4847,7 @@
       </w:pPr>
       <w:rPr>
         <w:rFonts w:ascii="Wingdings" w:hAnsi="Wingdings" w:cs="Wingdings" w:hint="default"/>
+        <w:rFonts w:cs="Wingdings"/>
       </w:rPr>
     </w:lvl>
     <w:lvl w:ilvl="3">
@@ -4660,6 +4860,7 @@
       </w:pPr>
       <w:rPr>
         <w:rFonts w:ascii="Symbol" w:hAnsi="Symbol" w:cs="Symbol" w:hint="default"/>
+        <w:rFonts w:cs="Symbol"/>
       </w:rPr>
     </w:lvl>
     <w:lvl w:ilvl="4">
@@ -4685,6 +4886,7 @@
       </w:pPr>
       <w:rPr>
         <w:rFonts w:ascii="Wingdings" w:hAnsi="Wingdings" w:cs="Wingdings" w:hint="default"/>
+        <w:rFonts w:cs="Wingdings"/>
       </w:rPr>
     </w:lvl>
     <w:lvl w:ilvl="6">
@@ -4697,6 +4899,7 @@
       </w:pPr>
       <w:rPr>
         <w:rFonts w:ascii="Symbol" w:hAnsi="Symbol" w:cs="Symbol" w:hint="default"/>
+        <w:rFonts w:cs="Symbol"/>
       </w:rPr>
     </w:lvl>
     <w:lvl w:ilvl="7">
@@ -4722,6 +4925,7 @@
       </w:pPr>
       <w:rPr>
         <w:rFonts w:ascii="Wingdings" w:hAnsi="Wingdings" w:cs="Wingdings" w:hint="default"/>
+        <w:rFonts w:cs="Wingdings"/>
       </w:rPr>
     </w:lvl>
   </w:abstractNum>
@@ -4872,16 +5076,14 @@
     <w:qFormat/>
     <w:pPr>
       <w:widowControl/>
-      <w:kinsoku w:val="true"/>
-      <w:overflowPunct w:val="true"/>
-      <w:autoSpaceDE w:val="true"/>
+      <w:overflowPunct w:val="false"/>
       <w:bidi w:val="0"/>
       <w:spacing w:lineRule="auto" w:line="240" w:before="0" w:after="0"/>
       <w:jc w:val="left"/>
     </w:pPr>
     <w:rPr>
       <w:rFonts w:ascii="Times New Roman" w:hAnsi="Times New Roman" w:eastAsia="Times New Roman" w:cs="Times New Roman"/>
-      <w:color w:val="auto"/>
+      <w:color w:val="00000A"/>
       <w:sz w:val="20"/>
       <w:szCs w:val="20"/>
       <w:lang w:val="en-US" w:eastAsia="en-US" w:bidi="ar-SA"/>
@@ -4894,10 +5096,6 @@
     <w:qFormat/>
     <w:pPr>
       <w:keepNext/>
-      <w:numPr>
-        <w:ilvl w:val="0"/>
-        <w:numId w:val="0"/>
-      </w:numPr>
       <w:outlineLvl w:val="0"/>
     </w:pPr>
     <w:rPr>
@@ -4912,10 +5110,6 @@
     <w:qFormat/>
     <w:pPr>
       <w:keepNext/>
-      <w:numPr>
-        <w:ilvl w:val="0"/>
-        <w:numId w:val="0"/>
-      </w:numPr>
       <w:spacing w:before="240" w:after="60"/>
       <w:outlineLvl w:val="1"/>
     </w:pPr>
@@ -4988,6 +5182,70 @@
       <w:lang w:val="zxx" w:eastAsia="zxx" w:bidi="zxx"/>
     </w:rPr>
   </w:style>
+  <w:style w:type="character" w:styleId="ListLabel4">
+    <w:name w:val="ListLabel 4"/>
+    <w:qFormat/>
+    <w:rPr>
+      <w:rFonts w:cs="Symbol"/>
+      <w:sz w:val="22"/>
+    </w:rPr>
+  </w:style>
+  <w:style w:type="character" w:styleId="ListLabel5">
+    <w:name w:val="ListLabel 5"/>
+    <w:qFormat/>
+    <w:rPr>
+      <w:rFonts w:cs="Courier New"/>
+    </w:rPr>
+  </w:style>
+  <w:style w:type="character" w:styleId="ListLabel6">
+    <w:name w:val="ListLabel 6"/>
+    <w:qFormat/>
+    <w:rPr>
+      <w:rFonts w:cs="Wingdings"/>
+    </w:rPr>
+  </w:style>
+  <w:style w:type="character" w:styleId="ListLabel7">
+    <w:name w:val="ListLabel 7"/>
+    <w:qFormat/>
+    <w:rPr>
+      <w:rFonts w:cs="Symbol"/>
+    </w:rPr>
+  </w:style>
+  <w:style w:type="character" w:styleId="ListLabel8">
+    <w:name w:val="ListLabel 8"/>
+    <w:qFormat/>
+    <w:rPr>
+      <w:rFonts w:cs="Courier New"/>
+    </w:rPr>
+  </w:style>
+  <w:style w:type="character" w:styleId="ListLabel9">
+    <w:name w:val="ListLabel 9"/>
+    <w:qFormat/>
+    <w:rPr>
+      <w:rFonts w:cs="Wingdings"/>
+    </w:rPr>
+  </w:style>
+  <w:style w:type="character" w:styleId="ListLabel10">
+    <w:name w:val="ListLabel 10"/>
+    <w:qFormat/>
+    <w:rPr>
+      <w:rFonts w:cs="Symbol"/>
+    </w:rPr>
+  </w:style>
+  <w:style w:type="character" w:styleId="ListLabel11">
+    <w:name w:val="ListLabel 11"/>
+    <w:qFormat/>
+    <w:rPr>
+      <w:rFonts w:cs="Courier New"/>
+    </w:rPr>
+  </w:style>
+  <w:style w:type="character" w:styleId="ListLabel12">
+    <w:name w:val="ListLabel 12"/>
+    <w:qFormat/>
+    <w:rPr>
+      <w:rFonts w:cs="Wingdings"/>
+    </w:rPr>
+  </w:style>
   <w:style w:type="paragraph" w:styleId="Heading">
     <w:name w:val="Heading"/>
     <w:basedOn w:val="Normal"/>
@@ -5051,15 +5309,13 @@
     <w:qFormat/>
     <w:pPr>
       <w:widowControl/>
-      <w:kinsoku w:val="true"/>
-      <w:overflowPunct w:val="true"/>
-      <w:autoSpaceDE w:val="true"/>
+      <w:overflowPunct w:val="false"/>
       <w:bidi w:val="0"/>
       <w:spacing w:lineRule="auto" w:line="240" w:before="0" w:after="0"/>
       <w:jc w:val="left"/>
     </w:pPr>
     <w:rPr>
-      <w:rFonts w:ascii="Times New Roman" w:hAnsi="Times New Roman" w:cs="Times New Roman" w:eastAsia="Calibri"/>
+      <w:rFonts w:ascii="Times New Roman" w:hAnsi="Times New Roman" w:eastAsia="Calibri" w:cs="Times New Roman"/>
       <w:color w:val="000000"/>
       <w:sz w:val="24"/>
       <w:szCs w:val="24"/>
